--- a/Week 1/plan van aanpak.docx
+++ b/Week 1/plan van aanpak.docx
@@ -146,6 +146,7 @@
                                     <w:dataBinding w:prefixMappings="xmlns:ns0='http://purl.org/dc/elements/1.1/' xmlns:ns1='http://schemas.openxmlformats.org/package/2006/metadata/core-properties' " w:xpath="/ns1:coreProperties[1]/ns0:creator[1]" w:storeItemID="{6C3C8BC8-F283-45AE-878A-BAB7291924A1}"/>
                                     <w:text/>
                                   </w:sdtPr>
+                                  <w:sdtEndPr/>
                                   <w:sdtContent>
                                     <w:p>
                                       <w:pPr>
@@ -160,49 +161,7 @@
                                         <w:rPr>
                                           <w:color w:val="FFFFFF" w:themeColor="background1"/>
                                         </w:rPr>
-                                        <w:t xml:space="preserve">Kyle </w:t>
-                                      </w:r>
-                                      <w:proofErr w:type="spellStart"/>
-                                      <w:r>
-                                        <w:rPr>
-                                          <w:color w:val="FFFFFF" w:themeColor="background1"/>
-                                        </w:rPr>
-                                        <w:t>Gravenhorst</w:t>
-                                      </w:r>
-                                      <w:proofErr w:type="spellEnd"/>
-                                      <w:r>
-                                        <w:rPr>
-                                          <w:color w:val="FFFFFF" w:themeColor="background1"/>
-                                        </w:rPr>
-                                        <w:t xml:space="preserve">, Jim </w:t>
-                                      </w:r>
-                                      <w:proofErr w:type="spellStart"/>
-                                      <w:r>
-                                        <w:rPr>
-                                          <w:color w:val="FFFFFF" w:themeColor="background1"/>
-                                        </w:rPr>
-                                        <w:t>Parengkuan</w:t>
-                                      </w:r>
-                                      <w:proofErr w:type="spellEnd"/>
-                                      <w:r>
-                                        <w:rPr>
-                                          <w:color w:val="FFFFFF" w:themeColor="background1"/>
-                                        </w:rPr>
-                                        <w:t xml:space="preserve">, Lars </w:t>
-                                      </w:r>
-                                      <w:proofErr w:type="spellStart"/>
-                                      <w:r>
-                                        <w:rPr>
-                                          <w:color w:val="FFFFFF" w:themeColor="background1"/>
-                                        </w:rPr>
-                                        <w:t>Folkertsma</w:t>
-                                      </w:r>
-                                      <w:proofErr w:type="spellEnd"/>
-                                      <w:r>
-                                        <w:rPr>
-                                          <w:color w:val="FFFFFF" w:themeColor="background1"/>
-                                        </w:rPr>
-                                        <w:t>, Joppe Klaver</w:t>
+                                        <w:t>Kyle Gravenhorst, Jim Parengkuan, Lars Folkertsma, Joppe Klaver</w:t>
                                       </w:r>
                                     </w:p>
                                   </w:sdtContent>
@@ -228,6 +187,7 @@
                                       <w:dataBinding w:prefixMappings="xmlns:ns0='http://schemas.openxmlformats.org/officeDocument/2006/extended-properties' " w:xpath="/ns0:Properties[1]/ns0:Company[1]" w:storeItemID="{6668398D-A668-4E3E-A5EB-62B293D839F1}"/>
                                       <w:text/>
                                     </w:sdtPr>
+                                    <w:sdtEndPr/>
                                     <w:sdtContent>
                                       <w:r>
                                         <w:rPr>
@@ -255,6 +215,7 @@
                                       <w:dataBinding w:prefixMappings="xmlns:ns0='http://schemas.microsoft.com/office/2006/coverPageProps' " w:xpath="/ns0:CoverPageProperties[1]/ns0:CompanyAddress[1]" w:storeItemID="{55AF091B-3C7A-41E3-B477-F2FDAA23CFDA}"/>
                                       <w:text/>
                                     </w:sdtPr>
+                                    <w:sdtEndPr/>
                                     <w:sdtContent>
                                       <w:r>
                                         <w:rPr>
@@ -324,6 +285,7 @@
                                     <w:dataBinding w:prefixMappings="xmlns:ns0='http://purl.org/dc/elements/1.1/' xmlns:ns1='http://schemas.openxmlformats.org/package/2006/metadata/core-properties' " w:xpath="/ns1:coreProperties[1]/ns0:title[1]" w:storeItemID="{6C3C8BC8-F283-45AE-878A-BAB7291924A1}"/>
                                     <w:text/>
                                   </w:sdtPr>
+                                  <w:sdtEndPr/>
                                   <w:sdtContent>
                                     <w:p>
                                       <w:pPr>
@@ -389,6 +351,7 @@
                               <w:dataBinding w:prefixMappings="xmlns:ns0='http://purl.org/dc/elements/1.1/' xmlns:ns1='http://schemas.openxmlformats.org/package/2006/metadata/core-properties' " w:xpath="/ns1:coreProperties[1]/ns0:creator[1]" w:storeItemID="{6C3C8BC8-F283-45AE-878A-BAB7291924A1}"/>
                               <w:text/>
                             </w:sdtPr>
+                            <w:sdtEndPr/>
                             <w:sdtContent>
                               <w:p>
                                 <w:pPr>
@@ -403,49 +366,7 @@
                                   <w:rPr>
                                     <w:color w:val="FFFFFF" w:themeColor="background1"/>
                                   </w:rPr>
-                                  <w:t xml:space="preserve">Kyle </w:t>
-                                </w:r>
-                                <w:proofErr w:type="spellStart"/>
-                                <w:r>
-                                  <w:rPr>
-                                    <w:color w:val="FFFFFF" w:themeColor="background1"/>
-                                  </w:rPr>
-                                  <w:t>Gravenhorst</w:t>
-                                </w:r>
-                                <w:proofErr w:type="spellEnd"/>
-                                <w:r>
-                                  <w:rPr>
-                                    <w:color w:val="FFFFFF" w:themeColor="background1"/>
-                                  </w:rPr>
-                                  <w:t xml:space="preserve">, Jim </w:t>
-                                </w:r>
-                                <w:proofErr w:type="spellStart"/>
-                                <w:r>
-                                  <w:rPr>
-                                    <w:color w:val="FFFFFF" w:themeColor="background1"/>
-                                  </w:rPr>
-                                  <w:t>Parengkuan</w:t>
-                                </w:r>
-                                <w:proofErr w:type="spellEnd"/>
-                                <w:r>
-                                  <w:rPr>
-                                    <w:color w:val="FFFFFF" w:themeColor="background1"/>
-                                  </w:rPr>
-                                  <w:t xml:space="preserve">, Lars </w:t>
-                                </w:r>
-                                <w:proofErr w:type="spellStart"/>
-                                <w:r>
-                                  <w:rPr>
-                                    <w:color w:val="FFFFFF" w:themeColor="background1"/>
-                                  </w:rPr>
-                                  <w:t>Folkertsma</w:t>
-                                </w:r>
-                                <w:proofErr w:type="spellEnd"/>
-                                <w:r>
-                                  <w:rPr>
-                                    <w:color w:val="FFFFFF" w:themeColor="background1"/>
-                                  </w:rPr>
-                                  <w:t>, Joppe Klaver</w:t>
+                                  <w:t>Kyle Gravenhorst, Jim Parengkuan, Lars Folkertsma, Joppe Klaver</w:t>
                                 </w:r>
                               </w:p>
                             </w:sdtContent>
@@ -471,6 +392,7 @@
                                 <w:dataBinding w:prefixMappings="xmlns:ns0='http://schemas.openxmlformats.org/officeDocument/2006/extended-properties' " w:xpath="/ns0:Properties[1]/ns0:Company[1]" w:storeItemID="{6668398D-A668-4E3E-A5EB-62B293D839F1}"/>
                                 <w:text/>
                               </w:sdtPr>
+                              <w:sdtEndPr/>
                               <w:sdtContent>
                                 <w:r>
                                   <w:rPr>
@@ -498,6 +420,7 @@
                                 <w:dataBinding w:prefixMappings="xmlns:ns0='http://schemas.microsoft.com/office/2006/coverPageProps' " w:xpath="/ns0:CoverPageProperties[1]/ns0:CompanyAddress[1]" w:storeItemID="{55AF091B-3C7A-41E3-B477-F2FDAA23CFDA}"/>
                                 <w:text/>
                               </w:sdtPr>
+                              <w:sdtEndPr/>
                               <w:sdtContent>
                                 <w:r>
                                   <w:rPr>
@@ -533,6 +456,7 @@
                               <w:dataBinding w:prefixMappings="xmlns:ns0='http://purl.org/dc/elements/1.1/' xmlns:ns1='http://schemas.openxmlformats.org/package/2006/metadata/core-properties' " w:xpath="/ns1:coreProperties[1]/ns0:title[1]" w:storeItemID="{6C3C8BC8-F283-45AE-878A-BAB7291924A1}"/>
                               <w:text/>
                             </w:sdtPr>
+                            <w:sdtEndPr/>
                             <w:sdtContent>
                               <w:p>
                                 <w:pPr>
@@ -859,13 +783,7 @@
         <w:rPr>
           <w:lang w:val="nl-NL"/>
         </w:rPr>
-        <w:t xml:space="preserve">Als het </w:t>
-      </w:r>
-      <w:r>
-        <w:rPr>
-          <w:lang w:val="nl-NL"/>
-        </w:rPr>
-        <w:t>scherm in- of uitgerold wordt brandt er een gele LED. Om aan te geven of het scherm in- of uitgerold wordt zal ook het respectievelijk de groene of rode LED gaan branden.</w:t>
+        <w:t>Als het scherm in- of uitgerold wordt brandt er een gele LED. Om aan te geven of het scherm in- of uitgerold wordt zal ook het respectievelijk de groene of rode LED gaan branden.</w:t>
       </w:r>
     </w:p>
     <w:p>
@@ -1483,6 +1401,151 @@
         </w:rPr>
         <w:lastRenderedPageBreak/>
         <w:t>III Projectbeheer</w:t>
+      </w:r>
+    </w:p>
+    <w:p>
+      <w:pPr>
+        <w:pStyle w:val="Heading2"/>
+      </w:pPr>
+      <w:r>
+        <w:t>3.1 Benaderingswijze</w:t>
+      </w:r>
+    </w:p>
+    <w:p>
+      <w:r>
+        <w:t>Het project wordt opgezet volgens de Scrum methode. Lineaire fasering is toepasbaar omdat het eindresultaat al bekend is. In dit project wordt met een sprint een afgebakende tijdsperiode van 2 dagen aangeduid. Na elke sprint wordt een deel van het uiteindelijke resultaat opgeleverd. Tussen de sprints in wordt het resultaat geëvalueerd zodat er ingespeeld kan worden op mogelijke veranderingen.</w:t>
+      </w:r>
+    </w:p>
+    <w:p>
+      <w:pPr>
+        <w:pStyle w:val="Heading2"/>
+      </w:pPr>
+      <w:r>
+        <w:t>3.2 Fasering en mijlpalen</w:t>
+      </w:r>
+    </w:p>
+    <w:p>
+      <w:r>
+        <w:t xml:space="preserve">Met het plan van aanpak gaat het project van start. Door middel van use cases zullen de eisen van het project worden vastgesteld. In het functionele ontwerp zal dit verder worden uitgewerkt en wordt de scope van het project vastgesteld. Het technisch ontwerp wordt ontwikkeld door middel van de beschrijvingen in het functioneel ontwerp. In het technisch ontwerp staan de technische specificaties van het project en de wijze waarop de functionaliteit technisch te werk gaat. </w:t>
+      </w:r>
+    </w:p>
+    <w:p>
+      <w:r>
+        <w:t>Op basis van deze documenten gaat het schrijven van de software en het in orde maken van de hardware van start. Wanneer de software voldoet aan de eisen van de product ow</w:t>
+      </w:r>
+      <w:bookmarkStart w:id="0" w:name="_GoBack"/>
+      <w:bookmarkEnd w:id="0"/>
+      <w:r>
+        <w:t>ner zal deze worden opgeleverd.</w:t>
+      </w:r>
+    </w:p>
+    <w:p>
+      <w:pPr>
+        <w:pStyle w:val="Heading2"/>
+      </w:pPr>
+      <w:r>
+        <w:t>3.3 Projectresultaten</w:t>
+      </w:r>
+    </w:p>
+    <w:p>
+      <w:r>
+        <w:t>De volgende producten worden aan het eind van het project opgeleverd:</w:t>
+      </w:r>
+    </w:p>
+    <w:p>
+      <w:pPr>
+        <w:pStyle w:val="ListParagraph"/>
+        <w:numPr>
+          <w:ilvl w:val="0"/>
+          <w:numId w:val="5"/>
+        </w:numPr>
+      </w:pPr>
+      <w:r>
+        <w:t>Plan van aanpak</w:t>
+      </w:r>
+    </w:p>
+    <w:p>
+      <w:pPr>
+        <w:pStyle w:val="ListParagraph"/>
+        <w:numPr>
+          <w:ilvl w:val="0"/>
+          <w:numId w:val="5"/>
+        </w:numPr>
+      </w:pPr>
+      <w:r>
+        <w:t>Functioneel ontwerp</w:t>
+      </w:r>
+    </w:p>
+    <w:p>
+      <w:pPr>
+        <w:pStyle w:val="ListParagraph"/>
+        <w:numPr>
+          <w:ilvl w:val="0"/>
+          <w:numId w:val="5"/>
+        </w:numPr>
+      </w:pPr>
+      <w:r>
+        <w:t>Schermontwerpen</w:t>
+      </w:r>
+    </w:p>
+    <w:p>
+      <w:pPr>
+        <w:pStyle w:val="ListParagraph"/>
+        <w:numPr>
+          <w:ilvl w:val="0"/>
+          <w:numId w:val="5"/>
+        </w:numPr>
+      </w:pPr>
+      <w:r>
+        <w:t>Technisch ontwerp</w:t>
+      </w:r>
+    </w:p>
+    <w:p>
+      <w:pPr>
+        <w:pStyle w:val="ListParagraph"/>
+        <w:numPr>
+          <w:ilvl w:val="0"/>
+          <w:numId w:val="5"/>
+        </w:numPr>
+      </w:pPr>
+      <w:r>
+        <w:t>Centrale software</w:t>
+      </w:r>
+    </w:p>
+    <w:p>
+      <w:pPr>
+        <w:pStyle w:val="ListParagraph"/>
+        <w:numPr>
+          <w:ilvl w:val="0"/>
+          <w:numId w:val="5"/>
+        </w:numPr>
+      </w:pPr>
+      <w:r>
+        <w:t>Besturingseenheden software</w:t>
+      </w:r>
+    </w:p>
+    <w:p>
+      <w:pPr>
+        <w:pStyle w:val="ListParagraph"/>
+        <w:numPr>
+          <w:ilvl w:val="0"/>
+          <w:numId w:val="5"/>
+        </w:numPr>
+      </w:pPr>
+      <w:r>
+        <w:t>Rapport/Verslag</w:t>
+      </w:r>
+    </w:p>
+    <w:p>
+      <w:pPr>
+        <w:pStyle w:val="ListParagraph"/>
+        <w:numPr>
+          <w:ilvl w:val="0"/>
+          <w:numId w:val="5"/>
+        </w:numPr>
+      </w:pPr>
+      <w:r>
+        <w:t>Demonstratie/Presentatie</w:t>
       </w:r>
     </w:p>
     <w:p>
@@ -1832,17 +1895,7 @@
           <w:lang w:val="nl-NL"/>
         </w:rPr>
         <w:lastRenderedPageBreak/>
-        <w:t xml:space="preserve">V </w:t>
-      </w:r>
-      <w:bookmarkStart w:id="0" w:name="_GoBack"/>
-      <w:bookmarkEnd w:id="0"/>
-      <w:r>
-        <w:rPr>
-          <w:b/>
-          <w:sz w:val="28"/>
-          <w:lang w:val="nl-NL"/>
-        </w:rPr>
-        <w:t>Projectplanning</w:t>
+        <w:t>V Projectplanning</w:t>
       </w:r>
     </w:p>
     <w:p>
@@ -2005,6 +2058,119 @@
     </w:lvl>
   </w:abstractNum>
   <w:abstractNum w:abstractNumId="1" w15:restartNumberingAfterBreak="0">
+    <w:nsid w:val="278D09DA"/>
+    <w:multiLevelType w:val="hybridMultilevel"/>
+    <w:tmpl w:val="2A542B12"/>
+    <w:lvl w:ilvl="0" w:tplc="04130001">
+      <w:start w:val="1"/>
+      <w:numFmt w:val="bullet"/>
+      <w:lvlText w:val=""/>
+      <w:lvlJc w:val="left"/>
+      <w:pPr>
+        <w:ind w:left="720" w:hanging="360"/>
+      </w:pPr>
+      <w:rPr>
+        <w:rFonts w:ascii="Symbol" w:hAnsi="Symbol" w:hint="default"/>
+      </w:rPr>
+    </w:lvl>
+    <w:lvl w:ilvl="1" w:tplc="04130003" w:tentative="1">
+      <w:start w:val="1"/>
+      <w:numFmt w:val="bullet"/>
+      <w:lvlText w:val="o"/>
+      <w:lvlJc w:val="left"/>
+      <w:pPr>
+        <w:ind w:left="1440" w:hanging="360"/>
+      </w:pPr>
+      <w:rPr>
+        <w:rFonts w:ascii="Courier New" w:hAnsi="Courier New" w:cs="Courier New" w:hint="default"/>
+      </w:rPr>
+    </w:lvl>
+    <w:lvl w:ilvl="2" w:tplc="04130005" w:tentative="1">
+      <w:start w:val="1"/>
+      <w:numFmt w:val="bullet"/>
+      <w:lvlText w:val=""/>
+      <w:lvlJc w:val="left"/>
+      <w:pPr>
+        <w:ind w:left="2160" w:hanging="360"/>
+      </w:pPr>
+      <w:rPr>
+        <w:rFonts w:ascii="Wingdings" w:hAnsi="Wingdings" w:hint="default"/>
+      </w:rPr>
+    </w:lvl>
+    <w:lvl w:ilvl="3" w:tplc="04130001" w:tentative="1">
+      <w:start w:val="1"/>
+      <w:numFmt w:val="bullet"/>
+      <w:lvlText w:val=""/>
+      <w:lvlJc w:val="left"/>
+      <w:pPr>
+        <w:ind w:left="2880" w:hanging="360"/>
+      </w:pPr>
+      <w:rPr>
+        <w:rFonts w:ascii="Symbol" w:hAnsi="Symbol" w:hint="default"/>
+      </w:rPr>
+    </w:lvl>
+    <w:lvl w:ilvl="4" w:tplc="04130003" w:tentative="1">
+      <w:start w:val="1"/>
+      <w:numFmt w:val="bullet"/>
+      <w:lvlText w:val="o"/>
+      <w:lvlJc w:val="left"/>
+      <w:pPr>
+        <w:ind w:left="3600" w:hanging="360"/>
+      </w:pPr>
+      <w:rPr>
+        <w:rFonts w:ascii="Courier New" w:hAnsi="Courier New" w:cs="Courier New" w:hint="default"/>
+      </w:rPr>
+    </w:lvl>
+    <w:lvl w:ilvl="5" w:tplc="04130005" w:tentative="1">
+      <w:start w:val="1"/>
+      <w:numFmt w:val="bullet"/>
+      <w:lvlText w:val=""/>
+      <w:lvlJc w:val="left"/>
+      <w:pPr>
+        <w:ind w:left="4320" w:hanging="360"/>
+      </w:pPr>
+      <w:rPr>
+        <w:rFonts w:ascii="Wingdings" w:hAnsi="Wingdings" w:hint="default"/>
+      </w:rPr>
+    </w:lvl>
+    <w:lvl w:ilvl="6" w:tplc="04130001" w:tentative="1">
+      <w:start w:val="1"/>
+      <w:numFmt w:val="bullet"/>
+      <w:lvlText w:val=""/>
+      <w:lvlJc w:val="left"/>
+      <w:pPr>
+        <w:ind w:left="5040" w:hanging="360"/>
+      </w:pPr>
+      <w:rPr>
+        <w:rFonts w:ascii="Symbol" w:hAnsi="Symbol" w:hint="default"/>
+      </w:rPr>
+    </w:lvl>
+    <w:lvl w:ilvl="7" w:tplc="04130003" w:tentative="1">
+      <w:start w:val="1"/>
+      <w:numFmt w:val="bullet"/>
+      <w:lvlText w:val="o"/>
+      <w:lvlJc w:val="left"/>
+      <w:pPr>
+        <w:ind w:left="5760" w:hanging="360"/>
+      </w:pPr>
+      <w:rPr>
+        <w:rFonts w:ascii="Courier New" w:hAnsi="Courier New" w:cs="Courier New" w:hint="default"/>
+      </w:rPr>
+    </w:lvl>
+    <w:lvl w:ilvl="8" w:tplc="04130005" w:tentative="1">
+      <w:start w:val="1"/>
+      <w:numFmt w:val="bullet"/>
+      <w:lvlText w:val=""/>
+      <w:lvlJc w:val="left"/>
+      <w:pPr>
+        <w:ind w:left="6480" w:hanging="360"/>
+      </w:pPr>
+      <w:rPr>
+        <w:rFonts w:ascii="Wingdings" w:hAnsi="Wingdings" w:hint="default"/>
+      </w:rPr>
+    </w:lvl>
+  </w:abstractNum>
+  <w:abstractNum w:abstractNumId="2" w15:restartNumberingAfterBreak="0">
     <w:nsid w:val="3F3D529A"/>
     <w:multiLevelType w:val="hybridMultilevel"/>
     <w:tmpl w:val="32F8E1FE"/>
@@ -2093,7 +2259,7 @@
       </w:pPr>
     </w:lvl>
   </w:abstractNum>
-  <w:abstractNum w:abstractNumId="2" w15:restartNumberingAfterBreak="0">
+  <w:abstractNum w:abstractNumId="3" w15:restartNumberingAfterBreak="0">
     <w:nsid w:val="43D337C7"/>
     <w:multiLevelType w:val="multilevel"/>
     <w:tmpl w:val="80A6E16E"/>
@@ -2214,7 +2380,7 @@
       </w:rPr>
     </w:lvl>
   </w:abstractNum>
-  <w:abstractNum w:abstractNumId="3" w15:restartNumberingAfterBreak="0">
+  <w:abstractNum w:abstractNumId="4" w15:restartNumberingAfterBreak="0">
     <w:nsid w:val="5C865121"/>
     <w:multiLevelType w:val="hybridMultilevel"/>
     <w:tmpl w:val="F050CD2C"/>
@@ -2328,16 +2494,19 @@
     </w:lvl>
   </w:abstractNum>
   <w:num w:numId="1">
-    <w:abstractNumId w:val="1"/>
+    <w:abstractNumId w:val="2"/>
   </w:num>
   <w:num w:numId="2">
     <w:abstractNumId w:val="0"/>
   </w:num>
   <w:num w:numId="3">
-    <w:abstractNumId w:val="2"/>
+    <w:abstractNumId w:val="3"/>
   </w:num>
   <w:num w:numId="4">
-    <w:abstractNumId w:val="3"/>
+    <w:abstractNumId w:val="4"/>
+  </w:num>
+  <w:num w:numId="5">
+    <w:abstractNumId w:val="1"/>
   </w:num>
 </w:numbering>
 </file>
@@ -2740,6 +2909,29 @@
     <w:name w:val="Normal"/>
     <w:qFormat/>
   </w:style>
+  <w:style w:type="paragraph" w:styleId="Heading2">
+    <w:name w:val="heading 2"/>
+    <w:basedOn w:val="Normal"/>
+    <w:next w:val="Normal"/>
+    <w:link w:val="Heading2Char"/>
+    <w:uiPriority w:val="9"/>
+    <w:unhideWhenUsed/>
+    <w:qFormat/>
+    <w:rsid w:val="009F1D60"/>
+    <w:pPr>
+      <w:keepNext/>
+      <w:keepLines/>
+      <w:spacing w:before="40" w:after="0" w:line="256" w:lineRule="auto"/>
+      <w:outlineLvl w:val="1"/>
+    </w:pPr>
+    <w:rPr>
+      <w:rFonts w:asciiTheme="majorHAnsi" w:eastAsiaTheme="majorEastAsia" w:hAnsiTheme="majorHAnsi" w:cstheme="majorBidi"/>
+      <w:color w:val="2F5496" w:themeColor="accent1" w:themeShade="BF"/>
+      <w:sz w:val="26"/>
+      <w:szCs w:val="26"/>
+      <w:lang w:val="nl-NL"/>
+    </w:rPr>
+  </w:style>
   <w:style w:type="character" w:default="1" w:styleId="DefaultParagraphFont">
     <w:name w:val="Default Paragraph Font"/>
     <w:uiPriority w:val="1"/>
@@ -2813,543 +3005,21 @@
       <w:color w:val="808080"/>
     </w:rPr>
   </w:style>
-</w:styles>
-</file>
-
-<file path=word/glossary/document.xml><?xml version="1.0" encoding="utf-8"?>
-<w:glossaryDocument xmlns:wpc="http://schemas.microsoft.com/office/word/2010/wordprocessingCanvas" xmlns:cx="http://schemas.microsoft.com/office/drawing/2014/chartex" xmlns:cx1="http://schemas.microsoft.com/office/drawing/2015/9/8/chartex" xmlns:cx2="http://schemas.microsoft.com/office/drawing/2015/10/21/chartex" xmlns:cx3="http://schemas.microsoft.com/office/drawing/2016/5/9/chartex" xmlns:cx4="http://schemas.microsoft.com/office/drawing/2016/5/10/chartex" xmlns:cx5="http://schemas.microsoft.com/office/drawing/2016/5/11/chartex" xmlns:cx6="http://schemas.microsoft.com/office/drawing/2016/5/12/chartex" xmlns:cx7="http://schemas.microsoft.com/office/drawing/2016/5/13/chartex" xmlns:cx8="http://schemas.microsoft.com/office/drawing/2016/5/14/chartex" xmlns:mc="http://schemas.openxmlformats.org/markup-compatibility/2006" xmlns:aink="http://schemas.microsoft.com/office/drawing/2016/ink" xmlns:am3d="http://schemas.microsoft.com/office/drawing/2017/model3d" xmlns:o="urn:schemas-microsoft-com:office:office" xmlns:r="http://schemas.openxmlformats.org/officeDocument/2006/relationships" xmlns:m="http://schemas.openxmlformats.org/officeDocument/2006/math" xmlns:v="urn:schemas-microsoft-com:vml" xmlns:wp14="http://schemas.microsoft.com/office/word/2010/wordprocessingDrawing" xmlns:wp="http://schemas.openxmlformats.org/drawingml/2006/wordprocessingDrawing" xmlns:w10="urn:schemas-microsoft-com:office:word" xmlns:w="http://schemas.openxmlformats.org/wordprocessingml/2006/main" xmlns:w14="http://schemas.microsoft.com/office/word/2010/wordml" xmlns:w15="http://schemas.microsoft.com/office/word/2012/wordml" xmlns:w16cid="http://schemas.microsoft.com/office/word/2016/wordml/cid" xmlns:w16se="http://schemas.microsoft.com/office/word/2015/wordml/symex" xmlns:wpg="http://schemas.microsoft.com/office/word/2010/wordprocessingGroup" xmlns:wpi="http://schemas.microsoft.com/office/word/2010/wordprocessingInk" xmlns:wne="http://schemas.microsoft.com/office/word/2006/wordml" xmlns:wps="http://schemas.microsoft.com/office/word/2010/wordprocessingShape" mc:Ignorable="w14 w15 w16se w16cid wp14"/>
-</file>
-
-<file path=word/glossary/fontTable.xml><?xml version="1.0" encoding="utf-8"?>
-<w:fonts xmlns:mc="http://schemas.openxmlformats.org/markup-compatibility/2006" xmlns:r="http://schemas.openxmlformats.org/officeDocument/2006/relationships" xmlns:w="http://schemas.openxmlformats.org/wordprocessingml/2006/main" xmlns:w14="http://schemas.microsoft.com/office/word/2010/wordml" xmlns:w15="http://schemas.microsoft.com/office/word/2012/wordml" xmlns:w16cid="http://schemas.microsoft.com/office/word/2016/wordml/cid" xmlns:w16se="http://schemas.microsoft.com/office/word/2015/wordml/symex" mc:Ignorable="w14 w15 w16se w16cid">
-  <w:font w:name="Times New Roman">
-    <w:panose1 w:val="02020603050405020304"/>
-    <w:charset w:val="00"/>
-    <w:family w:val="roman"/>
-    <w:pitch w:val="variable"/>
-    <w:sig w:usb0="E0002EFF" w:usb1="C000785B" w:usb2="00000009" w:usb3="00000000" w:csb0="000001FF" w:csb1="00000000"/>
-  </w:font>
-  <w:font w:name="Calibri">
-    <w:panose1 w:val="020F0502020204030204"/>
-    <w:charset w:val="00"/>
-    <w:family w:val="swiss"/>
-    <w:pitch w:val="variable"/>
-    <w:sig w:usb0="E0002AFF" w:usb1="C000247B" w:usb2="00000009" w:usb3="00000000" w:csb0="000001FF" w:csb1="00000000"/>
-  </w:font>
-  <w:font w:name="Courier New">
-    <w:panose1 w:val="02070309020205020404"/>
-    <w:charset w:val="00"/>
-    <w:family w:val="modern"/>
-    <w:pitch w:val="fixed"/>
-    <w:sig w:usb0="E0002EFF" w:usb1="C0007843" w:usb2="00000009" w:usb3="00000000" w:csb0="000001FF" w:csb1="00000000"/>
-  </w:font>
-  <w:font w:name="Wingdings">
-    <w:panose1 w:val="05000000000000000000"/>
-    <w:charset w:val="02"/>
-    <w:family w:val="auto"/>
-    <w:pitch w:val="variable"/>
-    <w:sig w:usb0="00000000" w:usb1="10000000" w:usb2="00000000" w:usb3="00000000" w:csb0="80000000" w:csb1="00000000"/>
-  </w:font>
-  <w:font w:name="Symbol">
-    <w:panose1 w:val="05050102010706020507"/>
-    <w:charset w:val="02"/>
-    <w:family w:val="roman"/>
-    <w:pitch w:val="variable"/>
-    <w:sig w:usb0="00000000" w:usb1="10000000" w:usb2="00000000" w:usb3="00000000" w:csb0="80000000" w:csb1="00000000"/>
-  </w:font>
-  <w:font w:name="Calibri Light">
-    <w:panose1 w:val="020F0302020204030204"/>
-    <w:charset w:val="00"/>
-    <w:family w:val="swiss"/>
-    <w:pitch w:val="variable"/>
-    <w:sig w:usb0="E0002AFF" w:usb1="C000247B" w:usb2="00000009" w:usb3="00000000" w:csb0="000001FF" w:csb1="00000000"/>
-  </w:font>
-</w:fonts>
-</file>
-
-<file path=word/glossary/settings.xml><?xml version="1.0" encoding="utf-8"?>
-<w:settings xmlns:mc="http://schemas.openxmlformats.org/markup-compatibility/2006" xmlns:o="urn:schemas-microsoft-com:office:office" xmlns:r="http://schemas.openxmlformats.org/officeDocument/2006/relationships" xmlns:m="http://schemas.openxmlformats.org/officeDocument/2006/math" xmlns:v="urn:schemas-microsoft-com:vml" xmlns:w10="urn:schemas-microsoft-com:office:word" xmlns:w="http://schemas.openxmlformats.org/wordprocessingml/2006/main" xmlns:w14="http://schemas.microsoft.com/office/word/2010/wordml" xmlns:w15="http://schemas.microsoft.com/office/word/2012/wordml" xmlns:w16cid="http://schemas.microsoft.com/office/word/2016/wordml/cid" xmlns:w16se="http://schemas.microsoft.com/office/word/2015/wordml/symex" xmlns:sl="http://schemas.openxmlformats.org/schemaLibrary/2006/main" mc:Ignorable="w14 w15 w16se w16cid">
-  <w:view w:val="normal"/>
-  <w:defaultTabStop w:val="720"/>
-  <w:characterSpacingControl w:val="doNotCompress"/>
-  <w:compat>
-    <w:useFELayout/>
-    <w:compatSetting w:name="compatibilityMode" w:uri="http://schemas.microsoft.com/office/word" w:val="15"/>
-    <w:compatSetting w:name="overrideTableStyleFontSizeAndJustification" w:uri="http://schemas.microsoft.com/office/word" w:val="1"/>
-    <w:compatSetting w:name="enableOpenTypeFeatures" w:uri="http://schemas.microsoft.com/office/word" w:val="1"/>
-    <w:compatSetting w:name="doNotFlipMirrorIndents" w:uri="http://schemas.microsoft.com/office/word" w:val="1"/>
-    <w:compatSetting w:name="differentiateMultirowTableHeaders" w:uri="http://schemas.microsoft.com/office/word" w:val="1"/>
-    <w:compatSetting w:name="useWord2013TrackBottomHyphenation" w:uri="http://schemas.microsoft.com/office/word" w:val="0"/>
-  </w:compat>
-  <w:rsids>
-    <w:rsidRoot w:val="00305AB4"/>
-    <w:rsid w:val="00305AB4"/>
-    <w:rsid w:val="00E82446"/>
-  </w:rsids>
-  <m:mathPr>
-    <m:mathFont m:val="Cambria Math"/>
-    <m:brkBin m:val="before"/>
-    <m:brkBinSub m:val="--"/>
-    <m:smallFrac m:val="0"/>
-    <m:dispDef/>
-    <m:lMargin m:val="0"/>
-    <m:rMargin m:val="0"/>
-    <m:defJc m:val="centerGroup"/>
-    <m:wrapIndent m:val="1440"/>
-    <m:intLim m:val="subSup"/>
-    <m:naryLim m:val="undOvr"/>
-  </m:mathPr>
-  <w:themeFontLang w:val="en-NL"/>
-  <w:clrSchemeMapping w:bg1="light1" w:t1="dark1" w:bg2="light2" w:t2="dark2" w:accent1="accent1" w:accent2="accent2" w:accent3="accent3" w:accent4="accent4" w:accent5="accent5" w:accent6="accent6" w:hyperlink="hyperlink" w:followedHyperlink="followedHyperlink"/>
-  <w:decimalSymbol w:val=","/>
-  <w:listSeparator w:val=","/>
-  <w15:chartTrackingRefBased/>
-</w:settings>
-</file>
-
-<file path=word/glossary/styles.xml><?xml version="1.0" encoding="utf-8"?>
-<w:styles xmlns:mc="http://schemas.openxmlformats.org/markup-compatibility/2006" xmlns:r="http://schemas.openxmlformats.org/officeDocument/2006/relationships" xmlns:w="http://schemas.openxmlformats.org/wordprocessingml/2006/main" xmlns:w14="http://schemas.microsoft.com/office/word/2010/wordml" xmlns:w15="http://schemas.microsoft.com/office/word/2012/wordml" xmlns:w16cid="http://schemas.microsoft.com/office/word/2016/wordml/cid" xmlns:w16se="http://schemas.microsoft.com/office/word/2015/wordml/symex" mc:Ignorable="w14 w15 w16se w16cid">
-  <w:docDefaults>
-    <w:rPrDefault>
-      <w:rPr>
-        <w:rFonts w:asciiTheme="minorHAnsi" w:eastAsiaTheme="minorEastAsia" w:hAnsiTheme="minorHAnsi" w:cstheme="minorBidi"/>
-        <w:sz w:val="22"/>
-        <w:szCs w:val="22"/>
-        <w:lang w:val="en-NL" w:eastAsia="en-NL" w:bidi="ar-SA"/>
-      </w:rPr>
-    </w:rPrDefault>
-    <w:pPrDefault>
-      <w:pPr>
-        <w:spacing w:after="160" w:line="259" w:lineRule="auto"/>
-      </w:pPr>
-    </w:pPrDefault>
-  </w:docDefaults>
-  <w:latentStyles w:defLockedState="0" w:defUIPriority="99" w:defSemiHidden="0" w:defUnhideWhenUsed="0" w:defQFormat="0" w:count="375">
-    <w:lsdException w:name="Normal" w:uiPriority="0" w:qFormat="1"/>
-    <w:lsdException w:name="heading 1" w:uiPriority="9" w:qFormat="1"/>
-    <w:lsdException w:name="heading 2" w:semiHidden="1" w:uiPriority="9" w:unhideWhenUsed="1" w:qFormat="1"/>
-    <w:lsdException w:name="heading 3" w:semiHidden="1" w:uiPriority="9" w:unhideWhenUsed="1" w:qFormat="1"/>
-    <w:lsdException w:name="heading 4" w:semiHidden="1" w:uiPriority="9" w:unhideWhenUsed="1" w:qFormat="1"/>
-    <w:lsdException w:name="heading 5" w:semiHidden="1" w:uiPriority="9" w:unhideWhenUsed="1" w:qFormat="1"/>
-    <w:lsdException w:name="heading 6" w:semiHidden="1" w:uiPriority="9" w:unhideWhenUsed="1" w:qFormat="1"/>
-    <w:lsdException w:name="heading 7" w:semiHidden="1" w:uiPriority="9" w:unhideWhenUsed="1" w:qFormat="1"/>
-    <w:lsdException w:name="heading 8" w:semiHidden="1" w:uiPriority="9" w:unhideWhenUsed="1" w:qFormat="1"/>
-    <w:lsdException w:name="heading 9" w:semiHidden="1" w:uiPriority="9" w:unhideWhenUsed="1" w:qFormat="1"/>
-    <w:lsdException w:name="index 1" w:semiHidden="1" w:unhideWhenUsed="1"/>
-    <w:lsdException w:name="index 2" w:semiHidden="1" w:unhideWhenUsed="1"/>
-    <w:lsdException w:name="index 3" w:semiHidden="1" w:unhideWhenUsed="1"/>
-    <w:lsdException w:name="index 4" w:semiHidden="1" w:unhideWhenUsed="1"/>
-    <w:lsdException w:name="index 5" w:semiHidden="1" w:unhideWhenUsed="1"/>
-    <w:lsdException w:name="index 6" w:semiHidden="1" w:unhideWhenUsed="1"/>
-    <w:lsdException w:name="index 7" w:semiHidden="1" w:unhideWhenUsed="1"/>
-    <w:lsdException w:name="index 8" w:semiHidden="1" w:unhideWhenUsed="1"/>
-    <w:lsdException w:name="index 9" w:semiHidden="1" w:unhideWhenUsed="1"/>
-    <w:lsdException w:name="toc 1" w:semiHidden="1" w:uiPriority="39" w:unhideWhenUsed="1"/>
-    <w:lsdException w:name="toc 2" w:semiHidden="1" w:uiPriority="39" w:unhideWhenUsed="1"/>
-    <w:lsdException w:name="toc 3" w:semiHidden="1" w:uiPriority="39" w:unhideWhenUsed="1"/>
-    <w:lsdException w:name="toc 4" w:semiHidden="1" w:uiPriority="39" w:unhideWhenUsed="1"/>
-    <w:lsdException w:name="toc 5" w:semiHidden="1" w:uiPriority="39" w:unhideWhenUsed="1"/>
-    <w:lsdException w:name="toc 6" w:semiHidden="1" w:uiPriority="39" w:unhideWhenUsed="1"/>
-    <w:lsdException w:name="toc 7" w:semiHidden="1" w:uiPriority="39" w:unhideWhenUsed="1"/>
-    <w:lsdException w:name="toc 8" w:semiHidden="1" w:uiPriority="39" w:unhideWhenUsed="1"/>
-    <w:lsdException w:name="toc 9" w:semiHidden="1" w:uiPriority="39" w:unhideWhenUsed="1"/>
-    <w:lsdException w:name="Normal Indent" w:semiHidden="1" w:unhideWhenUsed="1"/>
-    <w:lsdException w:name="footnote text" w:semiHidden="1" w:unhideWhenUsed="1"/>
-    <w:lsdException w:name="annotation text" w:semiHidden="1" w:unhideWhenUsed="1"/>
-    <w:lsdException w:name="header" w:semiHidden="1" w:unhideWhenUsed="1"/>
-    <w:lsdException w:name="footer" w:semiHidden="1" w:unhideWhenUsed="1"/>
-    <w:lsdException w:name="index heading" w:semiHidden="1" w:unhideWhenUsed="1"/>
-    <w:lsdException w:name="caption" w:semiHidden="1" w:uiPriority="35" w:unhideWhenUsed="1" w:qFormat="1"/>
-    <w:lsdException w:name="table of figures" w:semiHidden="1" w:unhideWhenUsed="1"/>
-    <w:lsdException w:name="envelope address" w:semiHidden="1" w:unhideWhenUsed="1"/>
-    <w:lsdException w:name="envelope return" w:semiHidden="1" w:unhideWhenUsed="1"/>
-    <w:lsdException w:name="footnote reference" w:semiHidden="1" w:unhideWhenUsed="1"/>
-    <w:lsdException w:name="annotation reference" w:semiHidden="1" w:unhideWhenUsed="1"/>
-    <w:lsdException w:name="line number" w:semiHidden="1" w:unhideWhenUsed="1"/>
-    <w:lsdException w:name="page number" w:semiHidden="1" w:unhideWhenUsed="1"/>
-    <w:lsdException w:name="endnote reference" w:semiHidden="1" w:unhideWhenUsed="1"/>
-    <w:lsdException w:name="endnote text" w:semiHidden="1" w:unhideWhenUsed="1"/>
-    <w:lsdException w:name="table of authorities" w:semiHidden="1" w:unhideWhenUsed="1"/>
-    <w:lsdException w:name="macro" w:semiHidden="1" w:unhideWhenUsed="1"/>
-    <w:lsdException w:name="toa heading" w:semiHidden="1" w:unhideWhenUsed="1"/>
-    <w:lsdException w:name="List" w:semiHidden="1" w:unhideWhenUsed="1"/>
-    <w:lsdException w:name="List Bullet" w:semiHidden="1" w:unhideWhenUsed="1"/>
-    <w:lsdException w:name="List Number" w:semiHidden="1" w:unhideWhenUsed="1"/>
-    <w:lsdException w:name="List 2" w:semiHidden="1" w:unhideWhenUsed="1"/>
-    <w:lsdException w:name="List 3" w:semiHidden="1" w:unhideWhenUsed="1"/>
-    <w:lsdException w:name="List 4" w:semiHidden="1" w:unhideWhenUsed="1"/>
-    <w:lsdException w:name="List 5" w:semiHidden="1" w:unhideWhenUsed="1"/>
-    <w:lsdException w:name="List Bullet 2" w:semiHidden="1" w:unhideWhenUsed="1"/>
-    <w:lsdException w:name="List Bullet 3" w:semiHidden="1" w:unhideWhenUsed="1"/>
-    <w:lsdException w:name="List Bullet 4" w:semiHidden="1" w:unhideWhenUsed="1"/>
-    <w:lsdException w:name="List Bullet 5" w:semiHidden="1" w:unhideWhenUsed="1"/>
-    <w:lsdException w:name="List Number 2" w:semiHidden="1" w:unhideWhenUsed="1"/>
-    <w:lsdException w:name="List Number 3" w:semiHidden="1" w:unhideWhenUsed="1"/>
-    <w:lsdException w:name="List Number 4" w:semiHidden="1" w:unhideWhenUsed="1"/>
-    <w:lsdException w:name="List Number 5" w:semiHidden="1" w:unhideWhenUsed="1"/>
-    <w:lsdException w:name="Title" w:uiPriority="10" w:qFormat="1"/>
-    <w:lsdException w:name="Closing" w:semiHidden="1" w:unhideWhenUsed="1"/>
-    <w:lsdException w:name="Signature" w:semiHidden="1" w:unhideWhenUsed="1"/>
-    <w:lsdException w:name="Default Paragraph Font" w:semiHidden="1" w:uiPriority="1" w:unhideWhenUsed="1"/>
-    <w:lsdException w:name="Body Text" w:semiHidden="1" w:unhideWhenUsed="1"/>
-    <w:lsdException w:name="Body Text Indent" w:semiHidden="1" w:unhideWhenUsed="1"/>
-    <w:lsdException w:name="List Continue" w:semiHidden="1" w:unhideWhenUsed="1"/>
-    <w:lsdException w:name="List Continue 2" w:semiHidden="1" w:unhideWhenUsed="1"/>
-    <w:lsdException w:name="List Continue 3" w:semiHidden="1" w:unhideWhenUsed="1"/>
-    <w:lsdException w:name="List Continue 4" w:semiHidden="1" w:unhideWhenUsed="1"/>
-    <w:lsdException w:name="List Continue 5" w:semiHidden="1" w:unhideWhenUsed="1"/>
-    <w:lsdException w:name="Message Header" w:semiHidden="1" w:unhideWhenUsed="1"/>
-    <w:lsdException w:name="Subtitle" w:uiPriority="11" w:qFormat="1"/>
-    <w:lsdException w:name="Salutation" w:semiHidden="1" w:unhideWhenUsed="1"/>
-    <w:lsdException w:name="Date" w:semiHidden="1" w:unhideWhenUsed="1"/>
-    <w:lsdException w:name="Body Text First Indent" w:semiHidden="1" w:unhideWhenUsed="1"/>
-    <w:lsdException w:name="Body Text First Indent 2" w:semiHidden="1" w:unhideWhenUsed="1"/>
-    <w:lsdException w:name="Note Heading" w:semiHidden="1" w:unhideWhenUsed="1"/>
-    <w:lsdException w:name="Body Text 2" w:semiHidden="1" w:unhideWhenUsed="1"/>
-    <w:lsdException w:name="Body Text 3" w:semiHidden="1" w:unhideWhenUsed="1"/>
-    <w:lsdException w:name="Body Text Indent 2" w:semiHidden="1" w:unhideWhenUsed="1"/>
-    <w:lsdException w:name="Body Text Indent 3" w:semiHidden="1" w:unhideWhenUsed="1"/>
-    <w:lsdException w:name="Block Text" w:semiHidden="1" w:unhideWhenUsed="1"/>
-    <w:lsdException w:name="Hyperlink" w:semiHidden="1" w:unhideWhenUsed="1"/>
-    <w:lsdException w:name="FollowedHyperlink" w:semiHidden="1" w:unhideWhenUsed="1"/>
-    <w:lsdException w:name="Strong" w:uiPriority="22" w:qFormat="1"/>
-    <w:lsdException w:name="Emphasis" w:uiPriority="20" w:qFormat="1"/>
-    <w:lsdException w:name="Document Map" w:semiHidden="1" w:unhideWhenUsed="1"/>
-    <w:lsdException w:name="Plain Text" w:semiHidden="1" w:unhideWhenUsed="1"/>
-    <w:lsdException w:name="E-mail Signature" w:semiHidden="1" w:unhideWhenUsed="1"/>
-    <w:lsdException w:name="HTML Top of Form" w:semiHidden="1" w:unhideWhenUsed="1"/>
-    <w:lsdException w:name="HTML Bottom of Form" w:semiHidden="1" w:unhideWhenUsed="1"/>
-    <w:lsdException w:name="Normal (Web)" w:semiHidden="1" w:unhideWhenUsed="1"/>
-    <w:lsdException w:name="HTML Acronym" w:semiHidden="1" w:unhideWhenUsed="1"/>
-    <w:lsdException w:name="HTML Address" w:semiHidden="1" w:unhideWhenUsed="1"/>
-    <w:lsdException w:name="HTML Cite" w:semiHidden="1" w:unhideWhenUsed="1"/>
-    <w:lsdException w:name="HTML Code" w:semiHidden="1" w:unhideWhenUsed="1"/>
-    <w:lsdException w:name="HTML Definition" w:semiHidden="1" w:unhideWhenUsed="1"/>
-    <w:lsdException w:name="HTML Keyboard" w:semiHidden="1" w:unhideWhenUsed="1"/>
-    <w:lsdException w:name="HTML Preformatted" w:semiHidden="1" w:unhideWhenUsed="1"/>
-    <w:lsdException w:name="HTML Sample" w:semiHidden="1" w:unhideWhenUsed="1"/>
-    <w:lsdException w:name="HTML Typewriter" w:semiHidden="1" w:unhideWhenUsed="1"/>
-    <w:lsdException w:name="HTML Variable" w:semiHidden="1" w:unhideWhenUsed="1"/>
-    <w:lsdException w:name="Normal Table" w:semiHidden="1" w:unhideWhenUsed="1"/>
-    <w:lsdException w:name="annotation subject" w:semiHidden="1" w:unhideWhenUsed="1"/>
-    <w:lsdException w:name="No List" w:semiHidden="1" w:unhideWhenUsed="1"/>
-    <w:lsdException w:name="Outline List 1" w:semiHidden="1" w:unhideWhenUsed="1"/>
-    <w:lsdException w:name="Outline List 2" w:semiHidden="1" w:unhideWhenUsed="1"/>
-    <w:lsdException w:name="Outline List 3" w:semiHidden="1" w:unhideWhenUsed="1"/>
-    <w:lsdException w:name="Table Simple 1" w:semiHidden="1" w:unhideWhenUsed="1"/>
-    <w:lsdException w:name="Table Simple 2" w:semiHidden="1" w:unhideWhenUsed="1"/>
-    <w:lsdException w:name="Table Simple 3" w:semiHidden="1" w:unhideWhenUsed="1"/>
-    <w:lsdException w:name="Table Classic 1" w:semiHidden="1" w:unhideWhenUsed="1"/>
-    <w:lsdException w:name="Table Classic 2" w:semiHidden="1" w:unhideWhenUsed="1"/>
-    <w:lsdException w:name="Table Classic 3" w:semiHidden="1" w:unhideWhenUsed="1"/>
-    <w:lsdException w:name="Table Classic 4" w:semiHidden="1" w:unhideWhenUsed="1"/>
-    <w:lsdException w:name="Table Colorful 1" w:semiHidden="1" w:unhideWhenUsed="1"/>
-    <w:lsdException w:name="Table Colorful 2" w:semiHidden="1" w:unhideWhenUsed="1"/>
-    <w:lsdException w:name="Table Colorful 3" w:semiHidden="1" w:unhideWhenUsed="1"/>
-    <w:lsdException w:name="Table Columns 1" w:semiHidden="1" w:unhideWhenUsed="1"/>
-    <w:lsdException w:name="Table Columns 2" w:semiHidden="1" w:unhideWhenUsed="1"/>
-    <w:lsdException w:name="Table Columns 3" w:semiHidden="1" w:unhideWhenUsed="1"/>
-    <w:lsdException w:name="Table Columns 4" w:semiHidden="1" w:unhideWhenUsed="1"/>
-    <w:lsdException w:name="Table Columns 5" w:semiHidden="1" w:unhideWhenUsed="1"/>
-    <w:lsdException w:name="Table Grid 1" w:semiHidden="1" w:unhideWhenUsed="1"/>
-    <w:lsdException w:name="Table Grid 2" w:semiHidden="1" w:unhideWhenUsed="1"/>
-    <w:lsdException w:name="Table Grid 3" w:semiHidden="1" w:unhideWhenUsed="1"/>
-    <w:lsdException w:name="Table Grid 4" w:semiHidden="1" w:unhideWhenUsed="1"/>
-    <w:lsdException w:name="Table Grid 5" w:semiHidden="1" w:unhideWhenUsed="1"/>
-    <w:lsdException w:name="Table Grid 6" w:semiHidden="1" w:unhideWhenUsed="1"/>
-    <w:lsdException w:name="Table Grid 7" w:semiHidden="1" w:unhideWhenUsed="1"/>
-    <w:lsdException w:name="Table Grid 8" w:semiHidden="1" w:unhideWhenUsed="1"/>
-    <w:lsdException w:name="Table List 1" w:semiHidden="1" w:unhideWhenUsed="1"/>
-    <w:lsdException w:name="Table List 2" w:semiHidden="1" w:unhideWhenUsed="1"/>
-    <w:lsdException w:name="Table List 3" w:semiHidden="1" w:unhideWhenUsed="1"/>
-    <w:lsdException w:name="Table List 4" w:semiHidden="1" w:unhideWhenUsed="1"/>
-    <w:lsdException w:name="Table List 5" w:semiHidden="1" w:unhideWhenUsed="1"/>
-    <w:lsdException w:name="Table List 6" w:semiHidden="1" w:unhideWhenUsed="1"/>
-    <w:lsdException w:name="Table List 7" w:semiHidden="1" w:unhideWhenUsed="1"/>
-    <w:lsdException w:name="Table List 8" w:semiHidden="1" w:unhideWhenUsed="1"/>
-    <w:lsdException w:name="Table 3D effects 1" w:semiHidden="1" w:unhideWhenUsed="1"/>
-    <w:lsdException w:name="Table 3D effects 2" w:semiHidden="1" w:unhideWhenUsed="1"/>
-    <w:lsdException w:name="Table 3D effects 3" w:semiHidden="1" w:unhideWhenUsed="1"/>
-    <w:lsdException w:name="Table Contemporary" w:semiHidden="1" w:unhideWhenUsed="1"/>
-    <w:lsdException w:name="Table Elegant" w:semiHidden="1" w:unhideWhenUsed="1"/>
-    <w:lsdException w:name="Table Professional" w:semiHidden="1" w:unhideWhenUsed="1"/>
-    <w:lsdException w:name="Table Subtle 1" w:semiHidden="1" w:unhideWhenUsed="1"/>
-    <w:lsdException w:name="Table Subtle 2" w:semiHidden="1" w:unhideWhenUsed="1"/>
-    <w:lsdException w:name="Table Web 1" w:semiHidden="1" w:unhideWhenUsed="1"/>
-    <w:lsdException w:name="Table Web 2" w:semiHidden="1" w:unhideWhenUsed="1"/>
-    <w:lsdException w:name="Table Web 3" w:semiHidden="1" w:unhideWhenUsed="1"/>
-    <w:lsdException w:name="Balloon Text" w:semiHidden="1" w:unhideWhenUsed="1"/>
-    <w:lsdException w:name="Table Grid" w:uiPriority="39"/>
-    <w:lsdException w:name="Table Theme" w:semiHidden="1" w:unhideWhenUsed="1"/>
-    <w:lsdException w:name="Placeholder Text" w:semiHidden="1"/>
-    <w:lsdException w:name="No Spacing" w:uiPriority="1" w:qFormat="1"/>
-    <w:lsdException w:name="Light Shading" w:uiPriority="60"/>
-    <w:lsdException w:name="Light List" w:uiPriority="61"/>
-    <w:lsdException w:name="Light Grid" w:uiPriority="62"/>
-    <w:lsdException w:name="Medium Shading 1" w:uiPriority="63"/>
-    <w:lsdException w:name="Medium Shading 2" w:uiPriority="64"/>
-    <w:lsdException w:name="Medium List 1" w:uiPriority="65"/>
-    <w:lsdException w:name="Medium List 2" w:uiPriority="66"/>
-    <w:lsdException w:name="Medium Grid 1" w:uiPriority="67"/>
-    <w:lsdException w:name="Medium Grid 2" w:uiPriority="68"/>
-    <w:lsdException w:name="Medium Grid 3" w:uiPriority="69"/>
-    <w:lsdException w:name="Dark List" w:uiPriority="70"/>
-    <w:lsdException w:name="Colorful Shading" w:uiPriority="71"/>
-    <w:lsdException w:name="Colorful List" w:uiPriority="72"/>
-    <w:lsdException w:name="Colorful Grid" w:uiPriority="73"/>
-    <w:lsdException w:name="Light Shading Accent 1" w:uiPriority="60"/>
-    <w:lsdException w:name="Light List Accent 1" w:uiPriority="61"/>
-    <w:lsdException w:name="Light Grid Accent 1" w:uiPriority="62"/>
-    <w:lsdException w:name="Medium Shading 1 Accent 1" w:uiPriority="63"/>
-    <w:lsdException w:name="Medium Shading 2 Accent 1" w:uiPriority="64"/>
-    <w:lsdException w:name="Medium List 1 Accent 1" w:uiPriority="65"/>
-    <w:lsdException w:name="Revision" w:semiHidden="1"/>
-    <w:lsdException w:name="List Paragraph" w:uiPriority="34" w:qFormat="1"/>
-    <w:lsdException w:name="Quote" w:uiPriority="29" w:qFormat="1"/>
-    <w:lsdException w:name="Intense Quote" w:uiPriority="30" w:qFormat="1"/>
-    <w:lsdException w:name="Medium List 2 Accent 1" w:uiPriority="66"/>
-    <w:lsdException w:name="Medium Grid 1 Accent 1" w:uiPriority="67"/>
-    <w:lsdException w:name="Medium Grid 2 Accent 1" w:uiPriority="68"/>
-    <w:lsdException w:name="Medium Grid 3 Accent 1" w:uiPriority="69"/>
-    <w:lsdException w:name="Dark List Accent 1" w:uiPriority="70"/>
-    <w:lsdException w:name="Colorful Shading Accent 1" w:uiPriority="71"/>
-    <w:lsdException w:name="Colorful List Accent 1" w:uiPriority="72"/>
-    <w:lsdException w:name="Colorful Grid Accent 1" w:uiPriority="73"/>
-    <w:lsdException w:name="Light Shading Accent 2" w:uiPriority="60"/>
-    <w:lsdException w:name="Light List Accent 2" w:uiPriority="61"/>
-    <w:lsdException w:name="Light Grid Accent 2" w:uiPriority="62"/>
-    <w:lsdException w:name="Medium Shading 1 Accent 2" w:uiPriority="63"/>
-    <w:lsdException w:name="Medium Shading 2 Accent 2" w:uiPriority="64"/>
-    <w:lsdException w:name="Medium List 1 Accent 2" w:uiPriority="65"/>
-    <w:lsdException w:name="Medium List 2 Accent 2" w:uiPriority="66"/>
-    <w:lsdException w:name="Medium Grid 1 Accent 2" w:uiPriority="67"/>
-    <w:lsdException w:name="Medium Grid 2 Accent 2" w:uiPriority="68"/>
-    <w:lsdException w:name="Medium Grid 3 Accent 2" w:uiPriority="69"/>
-    <w:lsdException w:name="Dark List Accent 2" w:uiPriority="70"/>
-    <w:lsdException w:name="Colorful Shading Accent 2" w:uiPriority="71"/>
-    <w:lsdException w:name="Colorful List Accent 2" w:uiPriority="72"/>
-    <w:lsdException w:name="Colorful Grid Accent 2" w:uiPriority="73"/>
-    <w:lsdException w:name="Light Shading Accent 3" w:uiPriority="60"/>
-    <w:lsdException w:name="Light List Accent 3" w:uiPriority="61"/>
-    <w:lsdException w:name="Light Grid Accent 3" w:uiPriority="62"/>
-    <w:lsdException w:name="Medium Shading 1 Accent 3" w:uiPriority="63"/>
-    <w:lsdException w:name="Medium Shading 2 Accent 3" w:uiPriority="64"/>
-    <w:lsdException w:name="Medium List 1 Accent 3" w:uiPriority="65"/>
-    <w:lsdException w:name="Medium List 2 Accent 3" w:uiPriority="66"/>
-    <w:lsdException w:name="Medium Grid 1 Accent 3" w:uiPriority="67"/>
-    <w:lsdException w:name="Medium Grid 2 Accent 3" w:uiPriority="68"/>
-    <w:lsdException w:name="Medium Grid 3 Accent 3" w:uiPriority="69"/>
-    <w:lsdException w:name="Dark List Accent 3" w:uiPriority="70"/>
-    <w:lsdException w:name="Colorful Shading Accent 3" w:uiPriority="71"/>
-    <w:lsdException w:name="Colorful List Accent 3" w:uiPriority="72"/>
-    <w:lsdException w:name="Colorful Grid Accent 3" w:uiPriority="73"/>
-    <w:lsdException w:name="Light Shading Accent 4" w:uiPriority="60"/>
-    <w:lsdException w:name="Light List Accent 4" w:uiPriority="61"/>
-    <w:lsdException w:name="Light Grid Accent 4" w:uiPriority="62"/>
-    <w:lsdException w:name="Medium Shading 1 Accent 4" w:uiPriority="63"/>
-    <w:lsdException w:name="Medium Shading 2 Accent 4" w:uiPriority="64"/>
-    <w:lsdException w:name="Medium List 1 Accent 4" w:uiPriority="65"/>
-    <w:lsdException w:name="Medium List 2 Accent 4" w:uiPriority="66"/>
-    <w:lsdException w:name="Medium Grid 1 Accent 4" w:uiPriority="67"/>
-    <w:lsdException w:name="Medium Grid 2 Accent 4" w:uiPriority="68"/>
-    <w:lsdException w:name="Medium Grid 3 Accent 4" w:uiPriority="69"/>
-    <w:lsdException w:name="Dark List Accent 4" w:uiPriority="70"/>
-    <w:lsdException w:name="Colorful Shading Accent 4" w:uiPriority="71"/>
-    <w:lsdException w:name="Colorful List Accent 4" w:uiPriority="72"/>
-    <w:lsdException w:name="Colorful Grid Accent 4" w:uiPriority="73"/>
-    <w:lsdException w:name="Light Shading Accent 5" w:uiPriority="60"/>
-    <w:lsdException w:name="Light List Accent 5" w:uiPriority="61"/>
-    <w:lsdException w:name="Light Grid Accent 5" w:uiPriority="62"/>
-    <w:lsdException w:name="Medium Shading 1 Accent 5" w:uiPriority="63"/>
-    <w:lsdException w:name="Medium Shading 2 Accent 5" w:uiPriority="64"/>
-    <w:lsdException w:name="Medium List 1 Accent 5" w:uiPriority="65"/>
-    <w:lsdException w:name="Medium List 2 Accent 5" w:uiPriority="66"/>
-    <w:lsdException w:name="Medium Grid 1 Accent 5" w:uiPriority="67"/>
-    <w:lsdException w:name="Medium Grid 2 Accent 5" w:uiPriority="68"/>
-    <w:lsdException w:name="Medium Grid 3 Accent 5" w:uiPriority="69"/>
-    <w:lsdException w:name="Dark List Accent 5" w:uiPriority="70"/>
-    <w:lsdException w:name="Colorful Shading Accent 5" w:uiPriority="71"/>
-    <w:lsdException w:name="Colorful List Accent 5" w:uiPriority="72"/>
-    <w:lsdException w:name="Colorful Grid Accent 5" w:uiPriority="73"/>
-    <w:lsdException w:name="Light Shading Accent 6" w:uiPriority="60"/>
-    <w:lsdException w:name="Light List Accent 6" w:uiPriority="61"/>
-    <w:lsdException w:name="Light Grid Accent 6" w:uiPriority="62"/>
-    <w:lsdException w:name="Medium Shading 1 Accent 6" w:uiPriority="63"/>
-    <w:lsdException w:name="Medium Shading 2 Accent 6" w:uiPriority="64"/>
-    <w:lsdException w:name="Medium List 1 Accent 6" w:uiPriority="65"/>
-    <w:lsdException w:name="Medium List 2 Accent 6" w:uiPriority="66"/>
-    <w:lsdException w:name="Medium Grid 1 Accent 6" w:uiPriority="67"/>
-    <w:lsdException w:name="Medium Grid 2 Accent 6" w:uiPriority="68"/>
-    <w:lsdException w:name="Medium Grid 3 Accent 6" w:uiPriority="69"/>
-    <w:lsdException w:name="Dark List Accent 6" w:uiPriority="70"/>
-    <w:lsdException w:name="Colorful Shading Accent 6" w:uiPriority="71"/>
-    <w:lsdException w:name="Colorful List Accent 6" w:uiPriority="72"/>
-    <w:lsdException w:name="Colorful Grid Accent 6" w:uiPriority="73"/>
-    <w:lsdException w:name="Subtle Emphasis" w:uiPriority="19" w:qFormat="1"/>
-    <w:lsdException w:name="Intense Emphasis" w:uiPriority="21" w:qFormat="1"/>
-    <w:lsdException w:name="Subtle Reference" w:uiPriority="31" w:qFormat="1"/>
-    <w:lsdException w:name="Intense Reference" w:uiPriority="32" w:qFormat="1"/>
-    <w:lsdException w:name="Book Title" w:uiPriority="33" w:qFormat="1"/>
-    <w:lsdException w:name="Bibliography" w:semiHidden="1" w:uiPriority="37" w:unhideWhenUsed="1"/>
-    <w:lsdException w:name="TOC Heading" w:semiHidden="1" w:uiPriority="39" w:unhideWhenUsed="1" w:qFormat="1"/>
-    <w:lsdException w:name="Plain Table 1" w:uiPriority="41"/>
-    <w:lsdException w:name="Plain Table 2" w:uiPriority="42"/>
-    <w:lsdException w:name="Plain Table 3" w:uiPriority="43"/>
-    <w:lsdException w:name="Plain Table 4" w:uiPriority="44"/>
-    <w:lsdException w:name="Plain Table 5" w:uiPriority="45"/>
-    <w:lsdException w:name="Grid Table Light" w:uiPriority="40"/>
-    <w:lsdException w:name="Grid Table 1 Light" w:uiPriority="46"/>
-    <w:lsdException w:name="Grid Table 2" w:uiPriority="47"/>
-    <w:lsdException w:name="Grid Table 3" w:uiPriority="48"/>
-    <w:lsdException w:name="Grid Table 4" w:uiPriority="49"/>
-    <w:lsdException w:name="Grid Table 5 Dark" w:uiPriority="50"/>
-    <w:lsdException w:name="Grid Table 6 Colorful" w:uiPriority="51"/>
-    <w:lsdException w:name="Grid Table 7 Colorful" w:uiPriority="52"/>
-    <w:lsdException w:name="Grid Table 1 Light Accent 1" w:uiPriority="46"/>
-    <w:lsdException w:name="Grid Table 2 Accent 1" w:uiPriority="47"/>
-    <w:lsdException w:name="Grid Table 3 Accent 1" w:uiPriority="48"/>
-    <w:lsdException w:name="Grid Table 4 Accent 1" w:uiPriority="49"/>
-    <w:lsdException w:name="Grid Table 5 Dark Accent 1" w:uiPriority="50"/>
-    <w:lsdException w:name="Grid Table 6 Colorful Accent 1" w:uiPriority="51"/>
-    <w:lsdException w:name="Grid Table 7 Colorful Accent 1" w:uiPriority="52"/>
-    <w:lsdException w:name="Grid Table 1 Light Accent 2" w:uiPriority="46"/>
-    <w:lsdException w:name="Grid Table 2 Accent 2" w:uiPriority="47"/>
-    <w:lsdException w:name="Grid Table 3 Accent 2" w:uiPriority="48"/>
-    <w:lsdException w:name="Grid Table 4 Accent 2" w:uiPriority="49"/>
-    <w:lsdException w:name="Grid Table 5 Dark Accent 2" w:uiPriority="50"/>
-    <w:lsdException w:name="Grid Table 6 Colorful Accent 2" w:uiPriority="51"/>
-    <w:lsdException w:name="Grid Table 7 Colorful Accent 2" w:uiPriority="52"/>
-    <w:lsdException w:name="Grid Table 1 Light Accent 3" w:uiPriority="46"/>
-    <w:lsdException w:name="Grid Table 2 Accent 3" w:uiPriority="47"/>
-    <w:lsdException w:name="Grid Table 3 Accent 3" w:uiPriority="48"/>
-    <w:lsdException w:name="Grid Table 4 Accent 3" w:uiPriority="49"/>
-    <w:lsdException w:name="Grid Table 5 Dark Accent 3" w:uiPriority="50"/>
-    <w:lsdException w:name="Grid Table 6 Colorful Accent 3" w:uiPriority="51"/>
-    <w:lsdException w:name="Grid Table 7 Colorful Accent 3" w:uiPriority="52"/>
-    <w:lsdException w:name="Grid Table 1 Light Accent 4" w:uiPriority="46"/>
-    <w:lsdException w:name="Grid Table 2 Accent 4" w:uiPriority="47"/>
-    <w:lsdException w:name="Grid Table 3 Accent 4" w:uiPriority="48"/>
-    <w:lsdException w:name="Grid Table 4 Accent 4" w:uiPriority="49"/>
-    <w:lsdException w:name="Grid Table 5 Dark Accent 4" w:uiPriority="50"/>
-    <w:lsdException w:name="Grid Table 6 Colorful Accent 4" w:uiPriority="51"/>
-    <w:lsdException w:name="Grid Table 7 Colorful Accent 4" w:uiPriority="52"/>
-    <w:lsdException w:name="Grid Table 1 Light Accent 5" w:uiPriority="46"/>
-    <w:lsdException w:name="Grid Table 2 Accent 5" w:uiPriority="47"/>
-    <w:lsdException w:name="Grid Table 3 Accent 5" w:uiPriority="48"/>
-    <w:lsdException w:name="Grid Table 4 Accent 5" w:uiPriority="49"/>
-    <w:lsdException w:name="Grid Table 5 Dark Accent 5" w:uiPriority="50"/>
-    <w:lsdException w:name="Grid Table 6 Colorful Accent 5" w:uiPriority="51"/>
-    <w:lsdException w:name="Grid Table 7 Colorful Accent 5" w:uiPriority="52"/>
-    <w:lsdException w:name="Grid Table 1 Light Accent 6" w:uiPriority="46"/>
-    <w:lsdException w:name="Grid Table 2 Accent 6" w:uiPriority="47"/>
-    <w:lsdException w:name="Grid Table 3 Accent 6" w:uiPriority="48"/>
-    <w:lsdException w:name="Grid Table 4 Accent 6" w:uiPriority="49"/>
-    <w:lsdException w:name="Grid Table 5 Dark Accent 6" w:uiPriority="50"/>
-    <w:lsdException w:name="Grid Table 6 Colorful Accent 6" w:uiPriority="51"/>
-    <w:lsdException w:name="Grid Table 7 Colorful Accent 6" w:uiPriority="52"/>
-    <w:lsdException w:name="List Table 1 Light" w:uiPriority="46"/>
-    <w:lsdException w:name="List Table 2" w:uiPriority="47"/>
-    <w:lsdException w:name="List Table 3" w:uiPriority="48"/>
-    <w:lsdException w:name="List Table 4" w:uiPriority="49"/>
-    <w:lsdException w:name="List Table 5 Dark" w:uiPriority="50"/>
-    <w:lsdException w:name="List Table 6 Colorful" w:uiPriority="51"/>
-    <w:lsdException w:name="List Table 7 Colorful" w:uiPriority="52"/>
-    <w:lsdException w:name="List Table 1 Light Accent 1" w:uiPriority="46"/>
-    <w:lsdException w:name="List Table 2 Accent 1" w:uiPriority="47"/>
-    <w:lsdException w:name="List Table 3 Accent 1" w:uiPriority="48"/>
-    <w:lsdException w:name="List Table 4 Accent 1" w:uiPriority="49"/>
-    <w:lsdException w:name="List Table 5 Dark Accent 1" w:uiPriority="50"/>
-    <w:lsdException w:name="List Table 6 Colorful Accent 1" w:uiPriority="51"/>
-    <w:lsdException w:name="List Table 7 Colorful Accent 1" w:uiPriority="52"/>
-    <w:lsdException w:name="List Table 1 Light Accent 2" w:uiPriority="46"/>
-    <w:lsdException w:name="List Table 2 Accent 2" w:uiPriority="47"/>
-    <w:lsdException w:name="List Table 3 Accent 2" w:uiPriority="48"/>
-    <w:lsdException w:name="List Table 4 Accent 2" w:uiPriority="49"/>
-    <w:lsdException w:name="List Table 5 Dark Accent 2" w:uiPriority="50"/>
-    <w:lsdException w:name="List Table 6 Colorful Accent 2" w:uiPriority="51"/>
-    <w:lsdException w:name="List Table 7 Colorful Accent 2" w:uiPriority="52"/>
-    <w:lsdException w:name="List Table 1 Light Accent 3" w:uiPriority="46"/>
-    <w:lsdException w:name="List Table 2 Accent 3" w:uiPriority="47"/>
-    <w:lsdException w:name="List Table 3 Accent 3" w:uiPriority="48"/>
-    <w:lsdException w:name="List Table 4 Accent 3" w:uiPriority="49"/>
-    <w:lsdException w:name="List Table 5 Dark Accent 3" w:uiPriority="50"/>
-    <w:lsdException w:name="List Table 6 Colorful Accent 3" w:uiPriority="51"/>
-    <w:lsdException w:name="List Table 7 Colorful Accent 3" w:uiPriority="52"/>
-    <w:lsdException w:name="List Table 1 Light Accent 4" w:uiPriority="46"/>
-    <w:lsdException w:name="List Table 2 Accent 4" w:uiPriority="47"/>
-    <w:lsdException w:name="List Table 3 Accent 4" w:uiPriority="48"/>
-    <w:lsdException w:name="List Table 4 Accent 4" w:uiPriority="49"/>
-    <w:lsdException w:name="List Table 5 Dark Accent 4" w:uiPriority="50"/>
-    <w:lsdException w:name="List Table 6 Colorful Accent 4" w:uiPriority="51"/>
-    <w:lsdException w:name="List Table 7 Colorful Accent 4" w:uiPriority="52"/>
-    <w:lsdException w:name="List Table 1 Light Accent 5" w:uiPriority="46"/>
-    <w:lsdException w:name="List Table 2 Accent 5" w:uiPriority="47"/>
-    <w:lsdException w:name="List Table 3 Accent 5" w:uiPriority="48"/>
-    <w:lsdException w:name="List Table 4 Accent 5" w:uiPriority="49"/>
-    <w:lsdException w:name="List Table 5 Dark Accent 5" w:uiPriority="50"/>
-    <w:lsdException w:name="List Table 6 Colorful Accent 5" w:uiPriority="51"/>
-    <w:lsdException w:name="List Table 7 Colorful Accent 5" w:uiPriority="52"/>
-    <w:lsdException w:name="List Table 1 Light Accent 6" w:uiPriority="46"/>
-    <w:lsdException w:name="List Table 2 Accent 6" w:uiPriority="47"/>
-    <w:lsdException w:name="List Table 3 Accent 6" w:uiPriority="48"/>
-    <w:lsdException w:name="List Table 4 Accent 6" w:uiPriority="49"/>
-    <w:lsdException w:name="List Table 5 Dark Accent 6" w:uiPriority="50"/>
-    <w:lsdException w:name="List Table 6 Colorful Accent 6" w:uiPriority="51"/>
-    <w:lsdException w:name="List Table 7 Colorful Accent 6" w:uiPriority="52"/>
-    <w:lsdException w:name="Mention" w:semiHidden="1" w:unhideWhenUsed="1"/>
-    <w:lsdException w:name="Smart Hyperlink" w:semiHidden="1" w:unhideWhenUsed="1"/>
-    <w:lsdException w:name="Hashtag" w:semiHidden="1" w:unhideWhenUsed="1"/>
-    <w:lsdException w:name="Unresolved Mention" w:semiHidden="1" w:unhideWhenUsed="1"/>
-  </w:latentStyles>
-  <w:style w:type="paragraph" w:default="1" w:styleId="Normal">
-    <w:name w:val="Normal"/>
-    <w:qFormat/>
-  </w:style>
-  <w:style w:type="character" w:default="1" w:styleId="DefaultParagraphFont">
-    <w:name w:val="Default Paragraph Font"/>
-    <w:uiPriority w:val="1"/>
-    <w:semiHidden/>
-    <w:unhideWhenUsed/>
-  </w:style>
-  <w:style w:type="table" w:default="1" w:styleId="TableNormal">
-    <w:name w:val="Normal Table"/>
-    <w:uiPriority w:val="99"/>
-    <w:semiHidden/>
-    <w:unhideWhenUsed/>
-    <w:tblPr>
-      <w:tblInd w:w="0" w:type="dxa"/>
-      <w:tblCellMar>
-        <w:top w:w="0" w:type="dxa"/>
-        <w:left w:w="108" w:type="dxa"/>
-        <w:bottom w:w="0" w:type="dxa"/>
-        <w:right w:w="108" w:type="dxa"/>
-      </w:tblCellMar>
-    </w:tblPr>
-  </w:style>
-  <w:style w:type="numbering" w:default="1" w:styleId="NoList">
-    <w:name w:val="No List"/>
-    <w:uiPriority w:val="99"/>
-    <w:semiHidden/>
-    <w:unhideWhenUsed/>
-  </w:style>
-  <w:style w:type="character" w:styleId="PlaceholderText">
-    <w:name w:val="Placeholder Text"/>
+  <w:style w:type="character" w:customStyle="1" w:styleId="Heading2Char">
+    <w:name w:val="Heading 2 Char"/>
     <w:basedOn w:val="DefaultParagraphFont"/>
-    <w:uiPriority w:val="99"/>
-    <w:semiHidden/>
-    <w:rsid w:val="00305AB4"/>
+    <w:link w:val="Heading2"/>
+    <w:uiPriority w:val="9"/>
+    <w:rsid w:val="009F1D60"/>
     <w:rPr>
-      <w:color w:val="808080"/>
+      <w:rFonts w:asciiTheme="majorHAnsi" w:eastAsiaTheme="majorEastAsia" w:hAnsiTheme="majorHAnsi" w:cstheme="majorBidi"/>
+      <w:color w:val="2F5496" w:themeColor="accent1" w:themeShade="BF"/>
+      <w:sz w:val="26"/>
+      <w:szCs w:val="26"/>
+      <w:lang w:val="nl-NL"/>
     </w:rPr>
   </w:style>
 </w:styles>
-</file>
-
-<file path=word/glossary/webSettings.xml><?xml version="1.0" encoding="utf-8"?>
-<w:webSettings xmlns:mc="http://schemas.openxmlformats.org/markup-compatibility/2006" xmlns:r="http://schemas.openxmlformats.org/officeDocument/2006/relationships" xmlns:w="http://schemas.openxmlformats.org/wordprocessingml/2006/main" xmlns:w14="http://schemas.microsoft.com/office/word/2010/wordml" xmlns:w15="http://schemas.microsoft.com/office/word/2012/wordml" xmlns:w16cid="http://schemas.microsoft.com/office/word/2016/wordml/cid" xmlns:w16se="http://schemas.microsoft.com/office/word/2015/wordml/symex" mc:Ignorable="w14 w15 w16se w16cid">
-  <w:optimizeForBrowser/>
-  <w:allowPNG/>
-</w:webSettings>
 </file>
 
 <file path=word/theme/theme1.xml><?xml version="1.0" encoding="utf-8"?>
